--- a/CalculadoraRMI_PachonAlberto.docx
+++ b/CalculadoraRMI_PachonAlberto.docx
@@ -3,8 +3,604 @@
 <w:document xmlns:wpc="http://schemas.microsoft.com/office/word/2010/wordprocessingCanvas" xmlns:mc="http://schemas.openxmlformats.org/markup-compatibility/2006" xmlns:o="urn:schemas-microsoft-com:office:office" xmlns:r="http://schemas.openxmlformats.org/officeDocument/2006/relationships" xmlns:m="http://schemas.openxmlformats.org/officeDocument/2006/math" xmlns:v="urn:schemas-microsoft-com:vml" xmlns:wp14="http://schemas.microsoft.com/office/word/2010/wordprocessingDrawing" xmlns:wp="http://schemas.openxmlformats.org/drawingml/2006/wordprocessingDrawing" xmlns:w10="urn:schemas-microsoft-com:office:word" xmlns:w="http://schemas.openxmlformats.org/wordprocessingml/2006/main" xmlns:w14="http://schemas.microsoft.com/office/word/2010/wordml" xmlns:wpg="http://schemas.microsoft.com/office/word/2010/wordprocessingGroup" xmlns:wpi="http://schemas.microsoft.com/office/word/2010/wordprocessingInk" xmlns:wne="http://schemas.microsoft.com/office/word/2006/wordml" xmlns:wps="http://schemas.microsoft.com/office/word/2010/wordprocessingShape" mc:Ignorable="w14 wp14">
   <w:body>
     <w:p>
+      <w:r>
+        <w:t xml:space="preserve">Alberto </w:t>
+      </w:r>
+      <w:proofErr w:type="spellStart"/>
+      <w:r>
+        <w:t>Pachon</w:t>
+      </w:r>
+      <w:proofErr w:type="spellEnd"/>
+      <w:r>
+        <w:t xml:space="preserve"> Moya</w:t>
+      </w:r>
+    </w:p>
+    <w:p>
+      <w:r>
+        <w:t>20/05/2019</w:t>
+      </w:r>
+    </w:p>
+    <w:p>
+      <w:pPr>
+        <w:rPr>
+          <w:sz w:val="32"/>
+          <w:szCs w:val="32"/>
+          <w:u w:val="single"/>
+        </w:rPr>
+      </w:pPr>
+      <w:r>
+        <w:rPr>
+          <w:sz w:val="32"/>
+          <w:szCs w:val="32"/>
+          <w:u w:val="single"/>
+        </w:rPr>
+        <w:t xml:space="preserve">Practica </w:t>
+      </w:r>
+      <w:proofErr w:type="gramStart"/>
+      <w:r>
+        <w:rPr>
+          <w:sz w:val="32"/>
+          <w:szCs w:val="32"/>
+          <w:u w:val="single"/>
+        </w:rPr>
+        <w:t>3 :</w:t>
+      </w:r>
+      <w:proofErr w:type="gramEnd"/>
+      <w:r>
+        <w:rPr>
+          <w:sz w:val="32"/>
+          <w:szCs w:val="32"/>
+          <w:u w:val="single"/>
+        </w:rPr>
+        <w:t xml:space="preserve"> Calculadora RMI</w:t>
+      </w:r>
+    </w:p>
+    <w:p>
+      <w:r>
+        <w:rPr>
+          <w:sz w:val="32"/>
+          <w:szCs w:val="32"/>
+          <w:u w:val="single"/>
+        </w:rPr>
+        <w:t>Enfoque</w:t>
+      </w:r>
+    </w:p>
+    <w:p>
+      <w:pPr>
+        <w:rPr>
+          <w:sz w:val="24"/>
+          <w:szCs w:val="24"/>
+          <w:u w:val="single"/>
+        </w:rPr>
+      </w:pPr>
+      <w:r>
+        <w:rPr>
+          <w:sz w:val="24"/>
+          <w:szCs w:val="24"/>
+        </w:rPr>
+        <w:t xml:space="preserve">Tenemos 2 clases </w:t>
+      </w:r>
+      <w:proofErr w:type="gramStart"/>
+      <w:r>
+        <w:rPr>
+          <w:sz w:val="24"/>
+          <w:szCs w:val="24"/>
+        </w:rPr>
+        <w:t>( Cliente</w:t>
+      </w:r>
+      <w:proofErr w:type="gramEnd"/>
+      <w:r>
+        <w:rPr>
+          <w:sz w:val="24"/>
+          <w:szCs w:val="24"/>
+        </w:rPr>
+        <w:t xml:space="preserve"> y Servidor ) y una Interfaz de la cual cogemos los métodos</w:t>
+      </w:r>
+      <w:r>
+        <w:rPr>
+          <w:sz w:val="24"/>
+          <w:szCs w:val="24"/>
+        </w:rPr>
+        <w:t>.</w:t>
+      </w:r>
+    </w:p>
+    <w:p>
+      <w:pPr>
+        <w:rPr>
+          <w:sz w:val="24"/>
+          <w:szCs w:val="24"/>
+        </w:rPr>
+      </w:pPr>
+      <w:r>
+        <w:rPr>
+          <w:sz w:val="24"/>
+          <w:szCs w:val="24"/>
+        </w:rPr>
+        <w:t xml:space="preserve">Partimos a partir del Ejemplo puesto en el </w:t>
+      </w:r>
+      <w:proofErr w:type="spellStart"/>
+      <w:r>
+        <w:rPr>
+          <w:sz w:val="24"/>
+          <w:szCs w:val="24"/>
+        </w:rPr>
+        <w:t>Moodle</w:t>
+      </w:r>
+      <w:proofErr w:type="spellEnd"/>
+      <w:r>
+        <w:rPr>
+          <w:sz w:val="24"/>
+          <w:szCs w:val="24"/>
+        </w:rPr>
+        <w:t xml:space="preserve"> y he añadido una función mas que es pedirle al cliente un 2 </w:t>
+      </w:r>
+      <w:proofErr w:type="spellStart"/>
+      <w:r>
+        <w:rPr>
+          <w:sz w:val="24"/>
+          <w:szCs w:val="24"/>
+        </w:rPr>
+        <w:t>Numeros</w:t>
+      </w:r>
+      <w:proofErr w:type="spellEnd"/>
+      <w:r>
+        <w:rPr>
+          <w:sz w:val="24"/>
+          <w:szCs w:val="24"/>
+        </w:rPr>
+        <w:t xml:space="preserve"> </w:t>
+      </w:r>
+      <w:proofErr w:type="gramStart"/>
+      <w:r>
+        <w:rPr>
+          <w:sz w:val="24"/>
+          <w:szCs w:val="24"/>
+        </w:rPr>
+        <w:t>( 1</w:t>
+      </w:r>
+      <w:proofErr w:type="gramEnd"/>
+      <w:r>
+        <w:rPr>
+          <w:sz w:val="24"/>
+          <w:szCs w:val="24"/>
+        </w:rPr>
+        <w:t xml:space="preserve"> numero normal y otro </w:t>
+      </w:r>
+      <w:proofErr w:type="spellStart"/>
+      <w:r>
+        <w:rPr>
+          <w:sz w:val="24"/>
+          <w:szCs w:val="24"/>
+        </w:rPr>
+        <w:t>numero</w:t>
+      </w:r>
+      <w:proofErr w:type="spellEnd"/>
+      <w:r>
+        <w:rPr>
+          <w:sz w:val="24"/>
+          <w:szCs w:val="24"/>
+        </w:rPr>
+        <w:t xml:space="preserve"> que será interpretado como el porcentaje y calcularemos el tanto por ciento de dicho numero). Obviamente todo usando RMI</w:t>
+      </w:r>
       <w:bookmarkStart w:id="0" w:name="_GoBack"/>
       <w:bookmarkEnd w:id="0"/>
+    </w:p>
+    <w:p>
+      <w:pPr>
+        <w:rPr>
+          <w:sz w:val="32"/>
+          <w:szCs w:val="32"/>
+        </w:rPr>
+      </w:pPr>
+      <w:proofErr w:type="spellStart"/>
+      <w:r>
+        <w:rPr>
+          <w:sz w:val="32"/>
+          <w:szCs w:val="32"/>
+        </w:rPr>
+        <w:t>Codigo</w:t>
+      </w:r>
+      <w:proofErr w:type="spellEnd"/>
+      <w:r>
+        <w:rPr>
+          <w:sz w:val="32"/>
+          <w:szCs w:val="32"/>
+        </w:rPr>
+        <w:t xml:space="preserve"> Cliente </w:t>
+      </w:r>
+    </w:p>
+    <w:p>
+      <w:pPr>
+        <w:rPr>
+          <w:sz w:val="32"/>
+          <w:szCs w:val="32"/>
+        </w:rPr>
+      </w:pPr>
+      <w:r>
+        <w:rPr>
+          <w:noProof/>
+          <w:lang w:eastAsia="es-ES"/>
+        </w:rPr>
+        <w:drawing>
+          <wp:inline distT="0" distB="0" distL="0" distR="0" wp14:anchorId="71C06EE1" wp14:editId="7721F9FB">
+            <wp:extent cx="5400040" cy="5217961"/>
+            <wp:effectExtent l="0" t="0" r="0" b="1905"/>
+            <wp:docPr id="1" name="Imagen 1"/>
+            <wp:cNvGraphicFramePr>
+              <a:graphicFrameLocks xmlns:a="http://schemas.openxmlformats.org/drawingml/2006/main" noChangeAspect="1"/>
+            </wp:cNvGraphicFramePr>
+            <a:graphic xmlns:a="http://schemas.openxmlformats.org/drawingml/2006/main">
+              <a:graphicData uri="http://schemas.openxmlformats.org/drawingml/2006/picture">
+                <pic:pic xmlns:pic="http://schemas.openxmlformats.org/drawingml/2006/picture">
+                  <pic:nvPicPr>
+                    <pic:cNvPr id="0" name=""/>
+                    <pic:cNvPicPr/>
+                  </pic:nvPicPr>
+                  <pic:blipFill>
+                    <a:blip r:embed="rId5"/>
+                    <a:stretch>
+                      <a:fillRect/>
+                    </a:stretch>
+                  </pic:blipFill>
+                  <pic:spPr>
+                    <a:xfrm>
+                      <a:off x="0" y="0"/>
+                      <a:ext cx="5400040" cy="5217961"/>
+                    </a:xfrm>
+                    <a:prstGeom prst="rect">
+                      <a:avLst/>
+                    </a:prstGeom>
+                  </pic:spPr>
+                </pic:pic>
+              </a:graphicData>
+            </a:graphic>
+          </wp:inline>
+        </w:drawing>
+      </w:r>
+    </w:p>
+    <w:p>
+      <w:pPr>
+        <w:rPr>
+          <w:sz w:val="32"/>
+          <w:szCs w:val="32"/>
+        </w:rPr>
+      </w:pPr>
+    </w:p>
+    <w:p>
+      <w:pPr>
+        <w:rPr>
+          <w:sz w:val="32"/>
+          <w:szCs w:val="32"/>
+        </w:rPr>
+      </w:pPr>
+    </w:p>
+    <w:p>
+      <w:pPr>
+        <w:rPr>
+          <w:sz w:val="32"/>
+          <w:szCs w:val="32"/>
+          <w:u w:val="single"/>
+        </w:rPr>
+      </w:pPr>
+      <w:proofErr w:type="spellStart"/>
+      <w:r>
+        <w:rPr>
+          <w:sz w:val="32"/>
+          <w:szCs w:val="32"/>
+          <w:u w:val="single"/>
+        </w:rPr>
+        <w:t>Codigo</w:t>
+      </w:r>
+      <w:proofErr w:type="spellEnd"/>
+      <w:r>
+        <w:rPr>
+          <w:sz w:val="32"/>
+          <w:szCs w:val="32"/>
+          <w:u w:val="single"/>
+        </w:rPr>
+        <w:t xml:space="preserve"> Servidor </w:t>
+      </w:r>
+    </w:p>
+    <w:p>
+      <w:pPr>
+        <w:rPr>
+          <w:sz w:val="32"/>
+          <w:szCs w:val="32"/>
+          <w:u w:val="single"/>
+        </w:rPr>
+      </w:pPr>
+      <w:r>
+        <w:rPr>
+          <w:noProof/>
+          <w:lang w:eastAsia="es-ES"/>
+        </w:rPr>
+        <w:drawing>
+          <wp:inline distT="0" distB="0" distL="0" distR="0" wp14:anchorId="7C683062" wp14:editId="4EE7722D">
+            <wp:extent cx="5400040" cy="4118768"/>
+            <wp:effectExtent l="0" t="0" r="0" b="0"/>
+            <wp:docPr id="3" name="Imagen 3"/>
+            <wp:cNvGraphicFramePr>
+              <a:graphicFrameLocks xmlns:a="http://schemas.openxmlformats.org/drawingml/2006/main" noChangeAspect="1"/>
+            </wp:cNvGraphicFramePr>
+            <a:graphic xmlns:a="http://schemas.openxmlformats.org/drawingml/2006/main">
+              <a:graphicData uri="http://schemas.openxmlformats.org/drawingml/2006/picture">
+                <pic:pic xmlns:pic="http://schemas.openxmlformats.org/drawingml/2006/picture">
+                  <pic:nvPicPr>
+                    <pic:cNvPr id="0" name=""/>
+                    <pic:cNvPicPr/>
+                  </pic:nvPicPr>
+                  <pic:blipFill>
+                    <a:blip r:embed="rId6"/>
+                    <a:stretch>
+                      <a:fillRect/>
+                    </a:stretch>
+                  </pic:blipFill>
+                  <pic:spPr>
+                    <a:xfrm>
+                      <a:off x="0" y="0"/>
+                      <a:ext cx="5400040" cy="4118768"/>
+                    </a:xfrm>
+                    <a:prstGeom prst="rect">
+                      <a:avLst/>
+                    </a:prstGeom>
+                  </pic:spPr>
+                </pic:pic>
+              </a:graphicData>
+            </a:graphic>
+          </wp:inline>
+        </w:drawing>
+      </w:r>
+    </w:p>
+    <w:p>
+      <w:pPr>
+        <w:rPr>
+          <w:sz w:val="32"/>
+          <w:szCs w:val="32"/>
+          <w:u w:val="single"/>
+        </w:rPr>
+      </w:pPr>
+      <w:r>
+        <w:rPr>
+          <w:noProof/>
+          <w:lang w:eastAsia="es-ES"/>
+        </w:rPr>
+        <w:drawing>
+          <wp:inline distT="0" distB="0" distL="0" distR="0" wp14:anchorId="3DB86887" wp14:editId="4A7F2813">
+            <wp:extent cx="5400040" cy="2638920"/>
+            <wp:effectExtent l="0" t="0" r="0" b="9525"/>
+            <wp:docPr id="4" name="Imagen 4"/>
+            <wp:cNvGraphicFramePr>
+              <a:graphicFrameLocks xmlns:a="http://schemas.openxmlformats.org/drawingml/2006/main" noChangeAspect="1"/>
+            </wp:cNvGraphicFramePr>
+            <a:graphic xmlns:a="http://schemas.openxmlformats.org/drawingml/2006/main">
+              <a:graphicData uri="http://schemas.openxmlformats.org/drawingml/2006/picture">
+                <pic:pic xmlns:pic="http://schemas.openxmlformats.org/drawingml/2006/picture">
+                  <pic:nvPicPr>
+                    <pic:cNvPr id="0" name=""/>
+                    <pic:cNvPicPr/>
+                  </pic:nvPicPr>
+                  <pic:blipFill>
+                    <a:blip r:embed="rId7"/>
+                    <a:stretch>
+                      <a:fillRect/>
+                    </a:stretch>
+                  </pic:blipFill>
+                  <pic:spPr>
+                    <a:xfrm>
+                      <a:off x="0" y="0"/>
+                      <a:ext cx="5400040" cy="2638920"/>
+                    </a:xfrm>
+                    <a:prstGeom prst="rect">
+                      <a:avLst/>
+                    </a:prstGeom>
+                  </pic:spPr>
+                </pic:pic>
+              </a:graphicData>
+            </a:graphic>
+          </wp:inline>
+        </w:drawing>
+      </w:r>
+    </w:p>
+    <w:p>
+      <w:pPr>
+        <w:rPr>
+          <w:sz w:val="32"/>
+          <w:szCs w:val="32"/>
+          <w:u w:val="single"/>
+        </w:rPr>
+      </w:pPr>
+    </w:p>
+    <w:p>
+      <w:pPr>
+        <w:rPr>
+          <w:sz w:val="32"/>
+          <w:szCs w:val="32"/>
+          <w:u w:val="single"/>
+        </w:rPr>
+      </w:pPr>
+    </w:p>
+    <w:p>
+      <w:pPr>
+        <w:rPr>
+          <w:sz w:val="32"/>
+          <w:szCs w:val="32"/>
+          <w:u w:val="single"/>
+        </w:rPr>
+      </w:pPr>
+      <w:r>
+        <w:rPr>
+          <w:sz w:val="32"/>
+          <w:szCs w:val="32"/>
+          <w:u w:val="single"/>
+        </w:rPr>
+        <w:lastRenderedPageBreak/>
+        <w:t>Interfaz</w:t>
+      </w:r>
+    </w:p>
+    <w:p>
+      <w:pPr>
+        <w:rPr>
+          <w:sz w:val="32"/>
+          <w:szCs w:val="32"/>
+          <w:u w:val="single"/>
+        </w:rPr>
+      </w:pPr>
+      <w:r>
+        <w:rPr>
+          <w:noProof/>
+          <w:lang w:eastAsia="es-ES"/>
+        </w:rPr>
+        <w:drawing>
+          <wp:inline distT="0" distB="0" distL="0" distR="0" wp14:anchorId="0EE6BDF9" wp14:editId="2A3A478E">
+            <wp:extent cx="5400040" cy="2445232"/>
+            <wp:effectExtent l="0" t="0" r="0" b="0"/>
+            <wp:docPr id="2" name="Imagen 2"/>
+            <wp:cNvGraphicFramePr>
+              <a:graphicFrameLocks xmlns:a="http://schemas.openxmlformats.org/drawingml/2006/main" noChangeAspect="1"/>
+            </wp:cNvGraphicFramePr>
+            <a:graphic xmlns:a="http://schemas.openxmlformats.org/drawingml/2006/main">
+              <a:graphicData uri="http://schemas.openxmlformats.org/drawingml/2006/picture">
+                <pic:pic xmlns:pic="http://schemas.openxmlformats.org/drawingml/2006/picture">
+                  <pic:nvPicPr>
+                    <pic:cNvPr id="0" name=""/>
+                    <pic:cNvPicPr/>
+                  </pic:nvPicPr>
+                  <pic:blipFill>
+                    <a:blip r:embed="rId8"/>
+                    <a:stretch>
+                      <a:fillRect/>
+                    </a:stretch>
+                  </pic:blipFill>
+                  <pic:spPr>
+                    <a:xfrm>
+                      <a:off x="0" y="0"/>
+                      <a:ext cx="5400040" cy="2445232"/>
+                    </a:xfrm>
+                    <a:prstGeom prst="rect">
+                      <a:avLst/>
+                    </a:prstGeom>
+                  </pic:spPr>
+                </pic:pic>
+              </a:graphicData>
+            </a:graphic>
+          </wp:inline>
+        </w:drawing>
+      </w:r>
+    </w:p>
+    <w:p>
+      <w:pPr>
+        <w:rPr>
+          <w:sz w:val="32"/>
+          <w:szCs w:val="32"/>
+          <w:u w:val="single"/>
+        </w:rPr>
+      </w:pPr>
+      <w:r>
+        <w:rPr>
+          <w:sz w:val="32"/>
+          <w:szCs w:val="32"/>
+          <w:u w:val="single"/>
+        </w:rPr>
+        <w:t>Test</w:t>
+      </w:r>
+    </w:p>
+    <w:p>
+      <w:pPr>
+        <w:rPr>
+          <w:sz w:val="32"/>
+          <w:szCs w:val="32"/>
+        </w:rPr>
+      </w:pPr>
+      <w:r>
+        <w:rPr>
+          <w:noProof/>
+          <w:lang w:eastAsia="es-ES"/>
+        </w:rPr>
+        <w:drawing>
+          <wp:inline distT="0" distB="0" distL="0" distR="0" wp14:anchorId="25DC68C5" wp14:editId="699FFD6D">
+            <wp:extent cx="5400040" cy="739924"/>
+            <wp:effectExtent l="0" t="0" r="0" b="3175"/>
+            <wp:docPr id="5" name="Imagen 5"/>
+            <wp:cNvGraphicFramePr>
+              <a:graphicFrameLocks xmlns:a="http://schemas.openxmlformats.org/drawingml/2006/main" noChangeAspect="1"/>
+            </wp:cNvGraphicFramePr>
+            <a:graphic xmlns:a="http://schemas.openxmlformats.org/drawingml/2006/main">
+              <a:graphicData uri="http://schemas.openxmlformats.org/drawingml/2006/picture">
+                <pic:pic xmlns:pic="http://schemas.openxmlformats.org/drawingml/2006/picture">
+                  <pic:nvPicPr>
+                    <pic:cNvPr id="0" name=""/>
+                    <pic:cNvPicPr/>
+                  </pic:nvPicPr>
+                  <pic:blipFill>
+                    <a:blip r:embed="rId9"/>
+                    <a:stretch>
+                      <a:fillRect/>
+                    </a:stretch>
+                  </pic:blipFill>
+                  <pic:spPr>
+                    <a:xfrm>
+                      <a:off x="0" y="0"/>
+                      <a:ext cx="5400040" cy="739924"/>
+                    </a:xfrm>
+                    <a:prstGeom prst="rect">
+                      <a:avLst/>
+                    </a:prstGeom>
+                  </pic:spPr>
+                </pic:pic>
+              </a:graphicData>
+            </a:graphic>
+          </wp:inline>
+        </w:drawing>
+      </w:r>
+    </w:p>
+    <w:p>
+      <w:pPr>
+        <w:rPr>
+          <w:sz w:val="32"/>
+          <w:szCs w:val="32"/>
+        </w:rPr>
+      </w:pPr>
+      <w:r>
+        <w:rPr>
+          <w:noProof/>
+          <w:lang w:eastAsia="es-ES"/>
+        </w:rPr>
+        <w:drawing>
+          <wp:inline distT="0" distB="0" distL="0" distR="0" wp14:anchorId="4FEEC54A" wp14:editId="69C7F3EE">
+            <wp:extent cx="5400040" cy="2335252"/>
+            <wp:effectExtent l="0" t="0" r="0" b="8255"/>
+            <wp:docPr id="6" name="Imagen 6"/>
+            <wp:cNvGraphicFramePr>
+              <a:graphicFrameLocks xmlns:a="http://schemas.openxmlformats.org/drawingml/2006/main" noChangeAspect="1"/>
+            </wp:cNvGraphicFramePr>
+            <a:graphic xmlns:a="http://schemas.openxmlformats.org/drawingml/2006/main">
+              <a:graphicData uri="http://schemas.openxmlformats.org/drawingml/2006/picture">
+                <pic:pic xmlns:pic="http://schemas.openxmlformats.org/drawingml/2006/picture">
+                  <pic:nvPicPr>
+                    <pic:cNvPr id="0" name=""/>
+                    <pic:cNvPicPr/>
+                  </pic:nvPicPr>
+                  <pic:blipFill>
+                    <a:blip r:embed="rId10"/>
+                    <a:stretch>
+                      <a:fillRect/>
+                    </a:stretch>
+                  </pic:blipFill>
+                  <pic:spPr>
+                    <a:xfrm>
+                      <a:off x="0" y="0"/>
+                      <a:ext cx="5400040" cy="2335252"/>
+                    </a:xfrm>
+                    <a:prstGeom prst="rect">
+                      <a:avLst/>
+                    </a:prstGeom>
+                  </pic:spPr>
+                </pic:pic>
+              </a:graphicData>
+            </a:graphic>
+          </wp:inline>
+        </w:drawing>
+      </w:r>
     </w:p>
     <w:sectPr>
       <w:pgSz w:w="11906" w:h="16838"/>
@@ -203,6 +799,36 @@
     <w:semiHidden/>
     <w:unhideWhenUsed/>
   </w:style>
+  <w:style w:type="paragraph" w:styleId="Textodeglobo">
+    <w:name w:val="Balloon Text"/>
+    <w:basedOn w:val="Normal"/>
+    <w:link w:val="TextodegloboCar"/>
+    <w:uiPriority w:val="99"/>
+    <w:semiHidden/>
+    <w:unhideWhenUsed/>
+    <w:rsid w:val="00634D36"/>
+    <w:pPr>
+      <w:spacing w:after="0" w:line="240" w:lineRule="auto"/>
+    </w:pPr>
+    <w:rPr>
+      <w:rFonts w:ascii="Tahoma" w:hAnsi="Tahoma" w:cs="Tahoma"/>
+      <w:sz w:val="16"/>
+      <w:szCs w:val="16"/>
+    </w:rPr>
+  </w:style>
+  <w:style w:type="character" w:customStyle="1" w:styleId="TextodegloboCar">
+    <w:name w:val="Texto de globo Car"/>
+    <w:basedOn w:val="Fuentedeprrafopredeter"/>
+    <w:link w:val="Textodeglobo"/>
+    <w:uiPriority w:val="99"/>
+    <w:semiHidden/>
+    <w:rsid w:val="00634D36"/>
+    <w:rPr>
+      <w:rFonts w:ascii="Tahoma" w:hAnsi="Tahoma" w:cs="Tahoma"/>
+      <w:sz w:val="16"/>
+      <w:szCs w:val="16"/>
+    </w:rPr>
+  </w:style>
 </w:styles>
 </file>
 
@@ -392,6 +1018,36 @@
     <w:uiPriority w:val="99"/>
     <w:semiHidden/>
     <w:unhideWhenUsed/>
+  </w:style>
+  <w:style w:type="paragraph" w:styleId="Textodeglobo">
+    <w:name w:val="Balloon Text"/>
+    <w:basedOn w:val="Normal"/>
+    <w:link w:val="TextodegloboCar"/>
+    <w:uiPriority w:val="99"/>
+    <w:semiHidden/>
+    <w:unhideWhenUsed/>
+    <w:rsid w:val="00634D36"/>
+    <w:pPr>
+      <w:spacing w:after="0" w:line="240" w:lineRule="auto"/>
+    </w:pPr>
+    <w:rPr>
+      <w:rFonts w:ascii="Tahoma" w:hAnsi="Tahoma" w:cs="Tahoma"/>
+      <w:sz w:val="16"/>
+      <w:szCs w:val="16"/>
+    </w:rPr>
+  </w:style>
+  <w:style w:type="character" w:customStyle="1" w:styleId="TextodegloboCar">
+    <w:name w:val="Texto de globo Car"/>
+    <w:basedOn w:val="Fuentedeprrafopredeter"/>
+    <w:link w:val="Textodeglobo"/>
+    <w:uiPriority w:val="99"/>
+    <w:semiHidden/>
+    <w:rsid w:val="00634D36"/>
+    <w:rPr>
+      <w:rFonts w:ascii="Tahoma" w:hAnsi="Tahoma" w:cs="Tahoma"/>
+      <w:sz w:val="16"/>
+      <w:szCs w:val="16"/>
+    </w:rPr>
   </w:style>
 </w:styles>
 </file>
